--- a/Documenten/voorgangsrapportages/Voortgangsrapportage KBS HBO-ICT - ICTM1n 4 - week 13.docx
+++ b/Documenten/voorgangsrapportages/Voortgangsrapportage KBS HBO-ICT - ICTM1n 4 - week 13.docx
@@ -317,7 +317,7 @@
                 <w:placeholder>
                   <w:docPart w:val="3AA2D7A2D5294D43941821E7683F1B70"/>
                 </w:placeholder>
-                <w:date w:fullDate="2020-11-20T00:00:00Z">
+                <w:date w:fullDate="2020-11-27T00:00:00Z">
                   <w:dateFormat w:val="d-M-yyyy"/>
                   <w:lid w:val="nl-NL"/>
                   <w:storeMappedDataAs w:val="dateTime"/>
@@ -331,7 +331,14 @@
                     <w:b/>
                     <w:color w:val="FFFFFF" w:themeColor="background1"/>
                   </w:rPr>
-                  <w:t>20</w:t>
+                  <w:t>2</w:t>
+                </w:r>
+                <w:r>
+                  <w:rPr>
+                    <w:b/>
+                    <w:color w:val="FFFFFF" w:themeColor="background1"/>
+                  </w:rPr>
+                  <w:t>7</w:t>
                 </w:r>
                 <w:r>
                   <w:rPr>
@@ -1396,6 +1403,12 @@
                 <w:lang w:val="nl-NL"/>
               </w:rPr>
             </w:pPr>
+            <w:r>
+              <w:rPr>
+                <w:lang w:val="nl-NL"/>
+              </w:rPr>
+              <w:t>10,5</w:t>
+            </w:r>
           </w:p>
         </w:tc>
         <w:tc>
@@ -1415,6 +1428,12 @@
                 <w:lang w:val="nl-NL"/>
               </w:rPr>
             </w:pPr>
+            <w:r>
+              <w:rPr>
+                <w:lang w:val="nl-NL"/>
+              </w:rPr>
+              <w:t>10,5</w:t>
+            </w:r>
           </w:p>
         </w:tc>
         <w:tc>
@@ -1434,6 +1453,12 @@
                 <w:lang w:val="nl-NL"/>
               </w:rPr>
             </w:pPr>
+            <w:r>
+              <w:rPr>
+                <w:lang w:val="nl-NL"/>
+              </w:rPr>
+              <w:t>6.5</w:t>
+            </w:r>
           </w:p>
         </w:tc>
         <w:tc>
@@ -1454,6 +1479,12 @@
                 <w:lang w:val="nl-NL"/>
               </w:rPr>
             </w:pPr>
+            <w:r>
+              <w:rPr>
+                <w:lang w:val="nl-NL"/>
+              </w:rPr>
+              <w:t>10,8</w:t>
+            </w:r>
           </w:p>
         </w:tc>
         <w:tc>
@@ -1470,6 +1501,9 @@
             <w:pPr>
               <w:jc w:val="center"/>
             </w:pPr>
+            <w:r>
+              <w:t>17.1</w:t>
+            </w:r>
           </w:p>
         </w:tc>
       </w:tr>
@@ -1805,6 +1839,14 @@
                 <w:lang w:val="nl-NL"/>
               </w:rPr>
               <w:t xml:space="preserve"> </w:t>
+            </w:r>
+            <w:r>
+              <w:rPr>
+                <w:rFonts w:ascii="Calibri" w:hAnsi="Calibri" w:cs="Arial"/>
+                <w:i/>
+                <w:lang w:val="nl-NL"/>
+              </w:rPr>
+              <w:t xml:space="preserve">Sprint 2 afmaken en testen. </w:t>
             </w:r>
           </w:p>
           <w:p>
@@ -1832,18 +1874,18 @@
     <w:tbl>
       <w:tblPr>
         <w:tblStyle w:val="Tabelraster"/>
-        <w:tblW w:w="10207" w:type="dxa"/>
-        <w:tblInd w:w="-176" w:type="dxa"/>
+        <w:tblW w:w="9356" w:type="dxa"/>
+        <w:tblInd w:w="-5" w:type="dxa"/>
         <w:tblLook w:val="04A0" w:firstRow="1" w:lastRow="0" w:firstColumn="1" w:lastColumn="0" w:noHBand="0" w:noVBand="1"/>
       </w:tblPr>
       <w:tblGrid>
-        <w:gridCol w:w="3367"/>
-        <w:gridCol w:w="6840"/>
+        <w:gridCol w:w="3544"/>
+        <w:gridCol w:w="5812"/>
       </w:tblGrid>
       <w:tr>
         <w:tc>
           <w:tcPr>
-            <w:tcW w:w="10207" w:type="dxa"/>
+            <w:tcW w:w="9356" w:type="dxa"/>
             <w:gridSpan w:val="2"/>
             <w:shd w:val="clear" w:color="auto" w:fill="D5A10F"/>
           </w:tcPr>
@@ -1870,7 +1912,7 @@
       <w:tr>
         <w:tc>
           <w:tcPr>
-            <w:tcW w:w="10207" w:type="dxa"/>
+            <w:tcW w:w="9356" w:type="dxa"/>
             <w:gridSpan w:val="2"/>
           </w:tcPr>
           <w:p>
@@ -1881,13 +1923,64 @@
                 <w:lang w:val="nl-NL"/>
               </w:rPr>
             </w:pPr>
+            <w:r>
+              <w:rPr>
+                <w:rFonts w:eastAsiaTheme="majorEastAsia" w:cstheme="majorBidi"/>
+                <w:color w:val="000000" w:themeColor="text1"/>
+                <w:lang w:val="nl-NL"/>
+              </w:rPr>
+              <w:t>Mailsysteem opgezet.</w:t>
+            </w:r>
+            <w:r>
+              <w:rPr>
+                <w:rFonts w:eastAsiaTheme="majorEastAsia" w:cstheme="majorBidi"/>
+                <w:color w:val="000000" w:themeColor="text1"/>
+                <w:lang w:val="nl-NL"/>
+              </w:rPr>
+              <w:br/>
+              <w:t>Inloggen en account aanmaken werkt.</w:t>
+            </w:r>
+            <w:r>
+              <w:rPr>
+                <w:rFonts w:eastAsiaTheme="majorEastAsia" w:cstheme="majorBidi"/>
+                <w:color w:val="000000" w:themeColor="text1"/>
+                <w:lang w:val="nl-NL"/>
+              </w:rPr>
+              <w:br/>
+              <w:t>Factuur bijna af.</w:t>
+            </w:r>
+            <w:r>
+              <w:rPr>
+                <w:rFonts w:eastAsiaTheme="majorEastAsia" w:cstheme="majorBidi"/>
+                <w:color w:val="000000" w:themeColor="text1"/>
+                <w:lang w:val="nl-NL"/>
+              </w:rPr>
+              <w:br/>
+            </w:r>
+            <w:r>
+              <w:rPr>
+                <w:rFonts w:eastAsiaTheme="majorEastAsia" w:cstheme="majorBidi"/>
+                <w:color w:val="000000" w:themeColor="text1"/>
+                <w:lang w:val="nl-NL"/>
+              </w:rPr>
+              <w:t>Urgentiebesef af.</w:t>
+            </w:r>
+            <w:r>
+              <w:rPr>
+                <w:rFonts w:eastAsiaTheme="majorEastAsia" w:cstheme="majorBidi"/>
+                <w:color w:val="000000" w:themeColor="text1"/>
+                <w:lang w:val="nl-NL"/>
+              </w:rPr>
+              <w:br/>
+              <w:t>betaalsysteem bijna af.</w:t>
+            </w:r>
           </w:p>
         </w:tc>
       </w:tr>
       <w:tr>
         <w:tc>
           <w:tcPr>
-            <w:tcW w:w="10207" w:type="dxa"/>
+            <w:tcW w:w="9356" w:type="dxa"/>
             <w:gridSpan w:val="2"/>
             <w:shd w:val="clear" w:color="auto" w:fill="D5A10F"/>
           </w:tcPr>
@@ -1933,7 +2026,7 @@
       <w:tr>
         <w:tc>
           <w:tcPr>
-            <w:tcW w:w="3367" w:type="dxa"/>
+            <w:tcW w:w="3544" w:type="dxa"/>
           </w:tcPr>
           <w:p>
             <w:pPr>
@@ -1960,7 +2053,7 @@
         </w:tc>
         <w:tc>
           <w:tcPr>
-            <w:tcW w:w="6840" w:type="dxa"/>
+            <w:tcW w:w="5812" w:type="dxa"/>
           </w:tcPr>
           <w:p>
             <w:pPr>
@@ -1976,7 +2069,7 @@
       <w:tr>
         <w:tc>
           <w:tcPr>
-            <w:tcW w:w="3367" w:type="dxa"/>
+            <w:tcW w:w="3544" w:type="dxa"/>
           </w:tcPr>
           <w:p>
             <w:pPr>
@@ -2058,7 +2151,7 @@
         </w:tc>
         <w:tc>
           <w:tcPr>
-            <w:tcW w:w="6840" w:type="dxa"/>
+            <w:tcW w:w="5812" w:type="dxa"/>
           </w:tcPr>
           <w:p>
             <w:pPr>
@@ -2137,7 +2230,7 @@
       <w:tr>
         <w:tc>
           <w:tcPr>
-            <w:tcW w:w="3367" w:type="dxa"/>
+            <w:tcW w:w="3544" w:type="dxa"/>
           </w:tcPr>
           <w:p>
             <w:pPr>
@@ -2180,7 +2273,7 @@
         </w:tc>
         <w:tc>
           <w:tcPr>
-            <w:tcW w:w="6840" w:type="dxa"/>
+            <w:tcW w:w="5812" w:type="dxa"/>
           </w:tcPr>
           <w:p>
             <w:pPr>
@@ -2196,7 +2289,7 @@
       <w:tr>
         <w:tc>
           <w:tcPr>
-            <w:tcW w:w="10207" w:type="dxa"/>
+            <w:tcW w:w="9356" w:type="dxa"/>
             <w:gridSpan w:val="2"/>
             <w:shd w:val="clear" w:color="auto" w:fill="D5A10F"/>
           </w:tcPr>
@@ -2251,7 +2344,7 @@
       <w:tr>
         <w:tc>
           <w:tcPr>
-            <w:tcW w:w="3367" w:type="dxa"/>
+            <w:tcW w:w="3544" w:type="dxa"/>
           </w:tcPr>
           <w:p>
             <w:pPr>
@@ -2278,7 +2371,7 @@
         </w:tc>
         <w:tc>
           <w:tcPr>
-            <w:tcW w:w="6840" w:type="dxa"/>
+            <w:tcW w:w="5812" w:type="dxa"/>
           </w:tcPr>
           <w:p>
             <w:pPr>
@@ -2294,7 +2387,7 @@
       <w:tr>
         <w:tc>
           <w:tcPr>
-            <w:tcW w:w="3367" w:type="dxa"/>
+            <w:tcW w:w="3544" w:type="dxa"/>
           </w:tcPr>
           <w:p>
             <w:pPr>
@@ -2376,7 +2469,7 @@
         </w:tc>
         <w:tc>
           <w:tcPr>
-            <w:tcW w:w="6840" w:type="dxa"/>
+            <w:tcW w:w="5812" w:type="dxa"/>
           </w:tcPr>
           <w:p>
             <w:pPr>
@@ -2394,7 +2487,7 @@
         </w:trPr>
         <w:tc>
           <w:tcPr>
-            <w:tcW w:w="3367" w:type="dxa"/>
+            <w:tcW w:w="3544" w:type="dxa"/>
           </w:tcPr>
           <w:p>
             <w:pPr>
@@ -2415,6 +2508,7 @@
                 <w:color w:val="000000" w:themeColor="text1"/>
                 <w:lang w:val="nl-NL"/>
               </w:rPr>
+              <w:lastRenderedPageBreak/>
               <w:t xml:space="preserve">Wat is </w:t>
             </w:r>
             <w:r>
@@ -2437,7 +2531,7 @@
         </w:tc>
         <w:tc>
           <w:tcPr>
-            <w:tcW w:w="6840" w:type="dxa"/>
+            <w:tcW w:w="5812" w:type="dxa"/>
           </w:tcPr>
           <w:p>
             <w:pPr>
@@ -2453,7 +2547,7 @@
       <w:tr>
         <w:tc>
           <w:tcPr>
-            <w:tcW w:w="10207" w:type="dxa"/>
+            <w:tcW w:w="9356" w:type="dxa"/>
             <w:gridSpan w:val="2"/>
             <w:shd w:val="clear" w:color="auto" w:fill="D5A10F"/>
           </w:tcPr>
@@ -2472,7 +2566,6 @@
                 <w:b/>
                 <w:color w:val="FFFFFF" w:themeColor="background1"/>
               </w:rPr>
-              <w:lastRenderedPageBreak/>
               <w:t>Activiteit</w:t>
             </w:r>
             <w:proofErr w:type="spellEnd"/>
@@ -2500,7 +2593,7 @@
       <w:tr>
         <w:tc>
           <w:tcPr>
-            <w:tcW w:w="3367" w:type="dxa"/>
+            <w:tcW w:w="3544" w:type="dxa"/>
           </w:tcPr>
           <w:p>
             <w:pPr>
@@ -2527,7 +2620,7 @@
         </w:tc>
         <w:tc>
           <w:tcPr>
-            <w:tcW w:w="6840" w:type="dxa"/>
+            <w:tcW w:w="5812" w:type="dxa"/>
           </w:tcPr>
           <w:p>
             <w:pPr>
@@ -2543,7 +2636,7 @@
       <w:tr>
         <w:tc>
           <w:tcPr>
-            <w:tcW w:w="3367" w:type="dxa"/>
+            <w:tcW w:w="3544" w:type="dxa"/>
           </w:tcPr>
           <w:p>
             <w:pPr>
@@ -2625,7 +2718,7 @@
         </w:tc>
         <w:tc>
           <w:tcPr>
-            <w:tcW w:w="6840" w:type="dxa"/>
+            <w:tcW w:w="5812" w:type="dxa"/>
           </w:tcPr>
           <w:p>
             <w:pPr>
@@ -2640,7 +2733,7 @@
       <w:tr>
         <w:tc>
           <w:tcPr>
-            <w:tcW w:w="3367" w:type="dxa"/>
+            <w:tcW w:w="3544" w:type="dxa"/>
           </w:tcPr>
           <w:p>
             <w:pPr>
@@ -2683,7 +2776,7 @@
         </w:tc>
         <w:tc>
           <w:tcPr>
-            <w:tcW w:w="6840" w:type="dxa"/>
+            <w:tcW w:w="5812" w:type="dxa"/>
           </w:tcPr>
           <w:p>
             <w:pPr>
@@ -4311,6 +4404,7 @@
     <w:rsid w:val="00D803E7"/>
     <w:rsid w:val="00D846C8"/>
     <w:rsid w:val="00E71D68"/>
+    <w:rsid w:val="00E8220C"/>
     <w:rsid w:val="00EC52E2"/>
     <w:rsid w:val="00F44BBB"/>
     <w:rsid w:val="00F74C01"/>
@@ -5107,6 +5201,29 @@
 </file>
 
 <file path=customXml/item1.xml><?xml version="1.0" encoding="utf-8"?>
+<b:Sources xmlns:b="http://schemas.openxmlformats.org/officeDocument/2006/bibliography" xmlns="http://schemas.openxmlformats.org/officeDocument/2006/bibliography" SelectedStyle="\APASixthEditionOfficeOnline.xsl" StyleName="APA" Version="6"/>
+</file>
+
+<file path=customXml/item2.xml><?xml version="1.0" encoding="utf-8"?>
+<p:properties xmlns:p="http://schemas.microsoft.com/office/2006/metadata/properties" xmlns:xsi="http://www.w3.org/2001/XMLSchema-instance" xmlns:pc="http://schemas.microsoft.com/office/infopath/2007/PartnerControls">
+  <documentManagement>
+    <_ip_UnifiedCompliancePolicyUIAction xmlns="http://schemas.microsoft.com/sharepoint/v3" xsi:nil="true"/>
+    <_Flow_SignoffStatus xmlns="e7647ff1-e2f7-42a1-a68c-3c96587cf758" xsi:nil="true"/>
+    <_ip_UnifiedCompliancePolicyProperties xmlns="http://schemas.microsoft.com/sharepoint/v3" xsi:nil="true"/>
+  </documentManagement>
+</p:properties>
+</file>
+
+<file path=customXml/item3.xml><?xml version="1.0" encoding="utf-8"?>
+<?mso-contentType ?>
+<FormTemplates xmlns="http://schemas.microsoft.com/sharepoint/v3/contenttype/forms">
+  <Display>DocumentLibraryForm</Display>
+  <Edit>DocumentLibraryForm</Edit>
+  <New>DocumentLibraryForm</New>
+</FormTemplates>
+</file>
+
+<file path=customXml/item4.xml><?xml version="1.0" encoding="utf-8"?>
 <ct:contentTypeSchema xmlns:ct="http://schemas.microsoft.com/office/2006/metadata/contentType" xmlns:ma="http://schemas.microsoft.com/office/2006/metadata/properties/metaAttributes" ct:_="" ma:_="" ma:contentTypeName="Document" ma:contentTypeID="0x01010031DCE2413392E94399C66D8B3C6C85EE" ma:contentTypeVersion="13" ma:contentTypeDescription="Een nieuw document maken." ma:contentTypeScope="" ma:versionID="e39e5be6c3b6c984bf8187e86b359ac0">
   <xsd:schema xmlns:xsd="http://www.w3.org/2001/XMLSchema" xmlns:xs="http://www.w3.org/2001/XMLSchema" xmlns:p="http://schemas.microsoft.com/office/2006/metadata/properties" xmlns:ns1="http://schemas.microsoft.com/sharepoint/v3" xmlns:ns2="e7647ff1-e2f7-42a1-a68c-3c96587cf758" xmlns:ns3="7178be8b-d0ef-4995-97d9-396f4bad9a56" targetNamespace="http://schemas.microsoft.com/office/2006/metadata/properties" ma:root="true" ma:fieldsID="4ced390a3fc2668719c5d57d8ce08db4" ns1:_="" ns2:_="" ns3:_="">
     <xsd:import namespace="http://schemas.microsoft.com/sharepoint/v3"/>
@@ -5332,30 +5449,34 @@
 </ct:contentTypeSchema>
 </file>
 
-<file path=customXml/item2.xml><?xml version="1.0" encoding="utf-8"?>
-<?mso-contentType ?>
-<FormTemplates xmlns="http://schemas.microsoft.com/sharepoint/v3/contenttype/forms">
-  <Display>DocumentLibraryForm</Display>
-  <Edit>DocumentLibraryForm</Edit>
-  <New>DocumentLibraryForm</New>
-</FormTemplates>
+<file path=customXml/itemProps1.xml><?xml version="1.0" encoding="utf-8"?>
+<ds:datastoreItem xmlns:ds="http://schemas.openxmlformats.org/officeDocument/2006/customXml" ds:itemID="{2EEFCCE9-B2F2-40F7-95C9-7AF714B42F2A}">
+  <ds:schemaRefs>
+    <ds:schemaRef ds:uri="http://schemas.openxmlformats.org/officeDocument/2006/bibliography"/>
+  </ds:schemaRefs>
+</ds:datastoreItem>
 </file>
 
-<file path=customXml/item3.xml><?xml version="1.0" encoding="utf-8"?>
-<p:properties xmlns:p="http://schemas.microsoft.com/office/2006/metadata/properties" xmlns:xsi="http://www.w3.org/2001/XMLSchema-instance" xmlns:pc="http://schemas.microsoft.com/office/infopath/2007/PartnerControls">
-  <documentManagement>
-    <_ip_UnifiedCompliancePolicyUIAction xmlns="http://schemas.microsoft.com/sharepoint/v3" xsi:nil="true"/>
-    <_Flow_SignoffStatus xmlns="e7647ff1-e2f7-42a1-a68c-3c96587cf758" xsi:nil="true"/>
-    <_ip_UnifiedCompliancePolicyProperties xmlns="http://schemas.microsoft.com/sharepoint/v3" xsi:nil="true"/>
-  </documentManagement>
-</p:properties>
+<file path=customXml/itemProps2.xml><?xml version="1.0" encoding="utf-8"?>
+<ds:datastoreItem xmlns:ds="http://schemas.openxmlformats.org/officeDocument/2006/customXml" ds:itemID="{2907280B-21A1-40C3-AD95-B6FC6EEE188D}">
+  <ds:schemaRefs>
+    <ds:schemaRef ds:uri="http://schemas.microsoft.com/office/2006/metadata/properties"/>
+    <ds:schemaRef ds:uri="http://schemas.microsoft.com/office/infopath/2007/PartnerControls"/>
+    <ds:schemaRef ds:uri="http://schemas.microsoft.com/sharepoint/v3"/>
+    <ds:schemaRef ds:uri="e7647ff1-e2f7-42a1-a68c-3c96587cf758"/>
+  </ds:schemaRefs>
+</ds:datastoreItem>
 </file>
 
-<file path=customXml/item4.xml><?xml version="1.0" encoding="utf-8"?>
-<b:Sources xmlns:b="http://schemas.openxmlformats.org/officeDocument/2006/bibliography" xmlns="http://schemas.openxmlformats.org/officeDocument/2006/bibliography" SelectedStyle="\APASixthEditionOfficeOnline.xsl" StyleName="APA" Version="6"/>
+<file path=customXml/itemProps3.xml><?xml version="1.0" encoding="utf-8"?>
+<ds:datastoreItem xmlns:ds="http://schemas.openxmlformats.org/officeDocument/2006/customXml" ds:itemID="{84A50A0B-A908-4227-8994-039F58B9A2EC}">
+  <ds:schemaRefs>
+    <ds:schemaRef ds:uri="http://schemas.microsoft.com/sharepoint/v3/contenttype/forms"/>
+  </ds:schemaRefs>
+</ds:datastoreItem>
 </file>
 
-<file path=customXml/itemProps1.xml><?xml version="1.0" encoding="utf-8"?>
+<file path=customXml/itemProps4.xml><?xml version="1.0" encoding="utf-8"?>
 <ds:datastoreItem xmlns:ds="http://schemas.openxmlformats.org/officeDocument/2006/customXml" ds:itemID="{ADF3B166-BBF4-45C2-B5EA-261131A623DE}">
   <ds:schemaRefs>
     <ds:schemaRef ds:uri="http://schemas.microsoft.com/office/2006/metadata/contentType"/>
@@ -5373,31 +5494,4 @@
     <ds:schemaRef ds:uri="http://schemas.microsoft.com/internal/obd"/>
   </ds:schemaRefs>
 </ds:datastoreItem>
-</file>
-
-<file path=customXml/itemProps2.xml><?xml version="1.0" encoding="utf-8"?>
-<ds:datastoreItem xmlns:ds="http://schemas.openxmlformats.org/officeDocument/2006/customXml" ds:itemID="{84A50A0B-A908-4227-8994-039F58B9A2EC}">
-  <ds:schemaRefs>
-    <ds:schemaRef ds:uri="http://schemas.microsoft.com/sharepoint/v3/contenttype/forms"/>
-  </ds:schemaRefs>
-</ds:datastoreItem>
-</file>
-
-<file path=customXml/itemProps3.xml><?xml version="1.0" encoding="utf-8"?>
-<ds:datastoreItem xmlns:ds="http://schemas.openxmlformats.org/officeDocument/2006/customXml" ds:itemID="{2907280B-21A1-40C3-AD95-B6FC6EEE188D}">
-  <ds:schemaRefs>
-    <ds:schemaRef ds:uri="http://schemas.microsoft.com/office/2006/metadata/properties"/>
-    <ds:schemaRef ds:uri="http://schemas.microsoft.com/office/infopath/2007/PartnerControls"/>
-    <ds:schemaRef ds:uri="http://schemas.microsoft.com/sharepoint/v3"/>
-    <ds:schemaRef ds:uri="e7647ff1-e2f7-42a1-a68c-3c96587cf758"/>
-  </ds:schemaRefs>
-</ds:datastoreItem>
-</file>
-
-<file path=customXml/itemProps4.xml><?xml version="1.0" encoding="utf-8"?>
-<ds:datastoreItem xmlns:ds="http://schemas.openxmlformats.org/officeDocument/2006/customXml" ds:itemID="{2EEFCCE9-B2F2-40F7-95C9-7AF714B42F2A}">
-  <ds:schemaRefs>
-    <ds:schemaRef ds:uri="http://schemas.openxmlformats.org/officeDocument/2006/bibliography"/>
-  </ds:schemaRefs>
-</ds:datastoreItem>
 </file>